--- a/public/assets/templates/plantilla_estudio_previo_doble_rubro.docx
+++ b/public/assets/templates/plantilla_estudio_previo_doble_rubro.docx
@@ -206,7 +206,27 @@
                 <w:sz w:val="20"/>
                 <w:szCs w:val="20"/>
               </w:rPr>
-              <w:t>{fechaFormateada}</w:t>
+              <w:t>{</w:t>
+            </w:r>
+            <w:proofErr w:type="spellStart"/>
+            <w:r>
+              <w:rPr>
+                <w:rFonts w:ascii="Arial" w:eastAsia="Arial" w:hAnsi="Arial" w:cs="Arial"/>
+                <w:b/>
+                <w:sz w:val="20"/>
+                <w:szCs w:val="20"/>
+              </w:rPr>
+              <w:t>fechaFormateada</w:t>
+            </w:r>
+            <w:proofErr w:type="spellEnd"/>
+            <w:r>
+              <w:rPr>
+                <w:rFonts w:ascii="Arial" w:eastAsia="Arial" w:hAnsi="Arial" w:cs="Arial"/>
+                <w:b/>
+                <w:sz w:val="20"/>
+                <w:szCs w:val="20"/>
+              </w:rPr>
+              <w:t>}</w:t>
             </w:r>
             <w:r>
               <w:rPr>
@@ -287,6 +307,7 @@
               </w:rPr>
               <w:t>{</w:t>
             </w:r>
+            <w:proofErr w:type="spellStart"/>
             <w:r>
               <w:rPr>
                 <w:rFonts w:ascii="Arial" w:eastAsia="Arial" w:hAnsi="Arial" w:cs="Arial"/>
@@ -295,6 +316,7 @@
               </w:rPr>
               <w:t>objetoContrato</w:t>
             </w:r>
+            <w:proofErr w:type="spellEnd"/>
             <w:r>
               <w:rPr>
                 <w:rFonts w:ascii="Arial" w:hAnsi="Arial" w:cs="Arial"/>
@@ -642,7 +664,25 @@
                 <w:sz w:val="20"/>
                 <w:szCs w:val="20"/>
               </w:rPr>
-              <w:t>Para esta contratación se encuentran incluidas en el Plan Anual de Adquisiciones de la actual vigencia en el código del producto de naciones unidas 80111620 servicios temporales de recursos humanos, así mismo se encuentra publica en la plataforma Secop ll donde cada proceso de contrato es enlazado con el plan de adquisición publicado.</w:t>
+              <w:t xml:space="preserve">Para esta contratación se encuentran incluidas en el Plan Anual de Adquisiciones de la actual vigencia en el código del producto de naciones unidas 80111620 servicios temporales de recursos humanos, así mismo se encuentra publica en la plataforma </w:t>
+            </w:r>
+            <w:proofErr w:type="spellStart"/>
+            <w:r>
+              <w:rPr>
+                <w:rFonts w:ascii="Arial" w:hAnsi="Arial" w:cs="Arial"/>
+                <w:sz w:val="20"/>
+                <w:szCs w:val="20"/>
+              </w:rPr>
+              <w:t>Secop</w:t>
+            </w:r>
+            <w:proofErr w:type="spellEnd"/>
+            <w:r>
+              <w:rPr>
+                <w:rFonts w:ascii="Arial" w:hAnsi="Arial" w:cs="Arial"/>
+                <w:sz w:val="20"/>
+                <w:szCs w:val="20"/>
+              </w:rPr>
+              <w:t xml:space="preserve"> ll donde cada proceso de contrato es enlazado con el plan de adquisición publicado.</w:t>
             </w:r>
           </w:p>
           <w:p>
@@ -705,8 +745,9 @@
                 <w:szCs w:val="20"/>
                 <w:lang w:val="es-ES" w:eastAsia="es-ES"/>
               </w:rPr>
-              <w:t>{justificaci</w:t>
-            </w:r>
+              <w:t>{</w:t>
+            </w:r>
+            <w:proofErr w:type="spellStart"/>
             <w:r>
               <w:rPr>
                 <w:rFonts w:ascii="Arial" w:hAnsi="Arial" w:cs="Arial"/>
@@ -714,6 +755,15 @@
                 <w:szCs w:val="20"/>
                 <w:lang w:val="es-ES" w:eastAsia="es-ES"/>
               </w:rPr>
+              <w:t>justificaci</w:t>
+            </w:r>
+            <w:r>
+              <w:rPr>
+                <w:rFonts w:ascii="Arial" w:hAnsi="Arial" w:cs="Arial"/>
+                <w:sz w:val="20"/>
+                <w:szCs w:val="20"/>
+                <w:lang w:val="es-ES" w:eastAsia="es-ES"/>
+              </w:rPr>
               <w:t>o</w:t>
             </w:r>
             <w:r>
@@ -723,7 +773,17 @@
                 <w:szCs w:val="20"/>
                 <w:lang w:val="es-ES" w:eastAsia="es-ES"/>
               </w:rPr>
-              <w:t>n}</w:t>
+              <w:t>n</w:t>
+            </w:r>
+            <w:proofErr w:type="spellEnd"/>
+            <w:r>
+              <w:rPr>
+                <w:rFonts w:ascii="Arial" w:hAnsi="Arial" w:cs="Arial"/>
+                <w:sz w:val="20"/>
+                <w:szCs w:val="20"/>
+                <w:lang w:val="es-ES" w:eastAsia="es-ES"/>
+              </w:rPr>
+              <w:t>}</w:t>
             </w:r>
           </w:p>
         </w:tc>
@@ -766,7 +826,25 @@
                 <w:sz w:val="20"/>
                 <w:szCs w:val="20"/>
               </w:rPr>
-              <w:t>{objetoContrato}</w:t>
+              <w:t>{</w:t>
+            </w:r>
+            <w:proofErr w:type="spellStart"/>
+            <w:r>
+              <w:rPr>
+                <w:rFonts w:ascii="Arial" w:eastAsia="Arial" w:hAnsi="Arial" w:cs="Arial"/>
+                <w:sz w:val="20"/>
+                <w:szCs w:val="20"/>
+              </w:rPr>
+              <w:t>objetoContrato</w:t>
+            </w:r>
+            <w:proofErr w:type="spellEnd"/>
+            <w:r>
+              <w:rPr>
+                <w:rFonts w:ascii="Arial" w:eastAsia="Arial" w:hAnsi="Arial" w:cs="Arial"/>
+                <w:sz w:val="20"/>
+                <w:szCs w:val="20"/>
+              </w:rPr>
+              <w:t>}</w:t>
             </w:r>
             <w:r>
               <w:rPr>
@@ -1216,7 +1294,25 @@
                 <w:sz w:val="20"/>
                 <w:szCs w:val="20"/>
               </w:rPr>
-              <w:t>{nivelEstudios}</w:t>
+              <w:t>{</w:t>
+            </w:r>
+            <w:proofErr w:type="spellStart"/>
+            <w:r>
+              <w:rPr>
+                <w:rFonts w:ascii="Arial" w:eastAsia="Arial" w:hAnsi="Arial" w:cs="Arial"/>
+                <w:sz w:val="20"/>
+                <w:szCs w:val="20"/>
+              </w:rPr>
+              <w:t>nivelEstudios</w:t>
+            </w:r>
+            <w:proofErr w:type="spellEnd"/>
+            <w:r>
+              <w:rPr>
+                <w:rFonts w:ascii="Arial" w:eastAsia="Arial" w:hAnsi="Arial" w:cs="Arial"/>
+                <w:sz w:val="20"/>
+                <w:szCs w:val="20"/>
+              </w:rPr>
+              <w:t>}</w:t>
             </w:r>
           </w:p>
         </w:tc>
@@ -1601,7 +1697,25 @@
                 <w:sz w:val="20"/>
                 <w:szCs w:val="20"/>
               </w:rPr>
-              <w:t>Esta compra pública se encuentra publicada en la plataforma del Secop II-Plan Anual de Adquisiciones, identificada con el Código UNSPSC: 80111620</w:t>
+              <w:t xml:space="preserve">Esta compra pública se encuentra publicada en la plataforma del </w:t>
+            </w:r>
+            <w:proofErr w:type="spellStart"/>
+            <w:r>
+              <w:rPr>
+                <w:rFonts w:ascii="Arial" w:eastAsia="Arial" w:hAnsi="Arial" w:cs="Arial"/>
+                <w:sz w:val="20"/>
+                <w:szCs w:val="20"/>
+              </w:rPr>
+              <w:t>Secop</w:t>
+            </w:r>
+            <w:proofErr w:type="spellEnd"/>
+            <w:r>
+              <w:rPr>
+                <w:rFonts w:ascii="Arial" w:eastAsia="Arial" w:hAnsi="Arial" w:cs="Arial"/>
+                <w:sz w:val="20"/>
+                <w:szCs w:val="20"/>
+              </w:rPr>
+              <w:t xml:space="preserve"> II-Plan Anual de Adquisiciones, identificada con el Código UNSPSC: 80111620</w:t>
             </w:r>
           </w:p>
           <w:p>
@@ -1885,6 +1999,7 @@
               </w:rPr>
               <w:t>{</w:t>
             </w:r>
+            <w:proofErr w:type="spellStart"/>
             <w:r>
               <w:rPr>
                 <w:rFonts w:ascii="Arial" w:hAnsi="Arial" w:cs="Arial"/>
@@ -1892,6 +2007,7 @@
               </w:rPr>
               <w:t>objetoContrato</w:t>
             </w:r>
+            <w:proofErr w:type="spellEnd"/>
             <w:r>
               <w:rPr>
                 <w:rFonts w:ascii="Arial" w:hAnsi="Arial" w:cs="Arial"/>
@@ -1996,7 +2112,25 @@
                 <w:sz w:val="20"/>
                 <w:szCs w:val="20"/>
               </w:rPr>
-              <w:t xml:space="preserve">{plazoContrato} </w:t>
+              <w:t>{</w:t>
+            </w:r>
+            <w:proofErr w:type="spellStart"/>
+            <w:r>
+              <w:rPr>
+                <w:rFonts w:ascii="Arial" w:eastAsia="Arial" w:hAnsi="Arial" w:cs="Arial"/>
+                <w:sz w:val="20"/>
+                <w:szCs w:val="20"/>
+              </w:rPr>
+              <w:t>plazoContrato</w:t>
+            </w:r>
+            <w:proofErr w:type="spellEnd"/>
+            <w:r>
+              <w:rPr>
+                <w:rFonts w:ascii="Arial" w:eastAsia="Arial" w:hAnsi="Arial" w:cs="Arial"/>
+                <w:sz w:val="20"/>
+                <w:szCs w:val="20"/>
+              </w:rPr>
+              <w:t xml:space="preserve">} </w:t>
             </w:r>
             <w:r>
               <w:rPr>
@@ -2101,8 +2235,9 @@
                 <w:sz w:val="20"/>
                 <w:szCs w:val="20"/>
               </w:rPr>
-              <w:t>{valorContratoLetras}</w:t>
-            </w:r>
+              <w:t>{</w:t>
+            </w:r>
+            <w:proofErr w:type="spellStart"/>
             <w:r>
               <w:rPr>
                 <w:rFonts w:ascii="Arial" w:eastAsia="Arial" w:hAnsi="Arial" w:cs="Arial"/>
@@ -2111,6 +2246,27 @@
                 <w:sz w:val="20"/>
                 <w:szCs w:val="20"/>
               </w:rPr>
+              <w:t>valorContratoLetras</w:t>
+            </w:r>
+            <w:proofErr w:type="spellEnd"/>
+            <w:r>
+              <w:rPr>
+                <w:rFonts w:ascii="Arial" w:eastAsia="Arial" w:hAnsi="Arial" w:cs="Arial"/>
+                <w:b/>
+                <w:bCs/>
+                <w:sz w:val="20"/>
+                <w:szCs w:val="20"/>
+              </w:rPr>
+              <w:t>}</w:t>
+            </w:r>
+            <w:r>
+              <w:rPr>
+                <w:rFonts w:ascii="Arial" w:eastAsia="Arial" w:hAnsi="Arial" w:cs="Arial"/>
+                <w:b/>
+                <w:bCs/>
+                <w:sz w:val="20"/>
+                <w:szCs w:val="20"/>
+              </w:rPr>
               <w:t xml:space="preserve"> </w:t>
             </w:r>
             <w:r>
@@ -2161,7 +2317,29 @@
                 <w:sz w:val="20"/>
                 <w:szCs w:val="20"/>
               </w:rPr>
-              <w:t>{valorContrato}</w:t>
+              <w:t>{</w:t>
+            </w:r>
+            <w:proofErr w:type="spellStart"/>
+            <w:r>
+              <w:rPr>
+                <w:rFonts w:ascii="Arial" w:eastAsia="Arial" w:hAnsi="Arial" w:cs="Arial"/>
+                <w:b/>
+                <w:bCs/>
+                <w:sz w:val="20"/>
+                <w:szCs w:val="20"/>
+              </w:rPr>
+              <w:t>valorContrato</w:t>
+            </w:r>
+            <w:proofErr w:type="spellEnd"/>
+            <w:r>
+              <w:rPr>
+                <w:rFonts w:ascii="Arial" w:eastAsia="Arial" w:hAnsi="Arial" w:cs="Arial"/>
+                <w:b/>
+                <w:bCs/>
+                <w:sz w:val="20"/>
+                <w:szCs w:val="20"/>
+              </w:rPr>
+              <w:t>}</w:t>
             </w:r>
             <w:r>
               <w:rPr>
@@ -2240,7 +2418,25 @@
                 <w:sz w:val="20"/>
                 <w:szCs w:val="20"/>
               </w:rPr>
-              <w:t>CDP N°:</w:t>
+              <w:t xml:space="preserve">CDP </w:t>
+            </w:r>
+            <w:proofErr w:type="spellStart"/>
+            <w:r>
+              <w:rPr>
+                <w:rFonts w:ascii="Arial" w:eastAsia="Arial" w:hAnsi="Arial" w:cs="Arial"/>
+                <w:sz w:val="20"/>
+                <w:szCs w:val="20"/>
+              </w:rPr>
+              <w:t>N°</w:t>
+            </w:r>
+            <w:proofErr w:type="spellEnd"/>
+            <w:r>
+              <w:rPr>
+                <w:rFonts w:ascii="Arial" w:eastAsia="Arial" w:hAnsi="Arial" w:cs="Arial"/>
+                <w:sz w:val="20"/>
+                <w:szCs w:val="20"/>
+              </w:rPr>
+              <w:t>:</w:t>
             </w:r>
           </w:p>
         </w:tc>
@@ -2270,6 +2466,7 @@
               </w:rPr>
               <w:t>{</w:t>
             </w:r>
+            <w:proofErr w:type="spellStart"/>
             <w:r>
               <w:rPr>
                 <w:rFonts w:ascii="Arial" w:eastAsia="Arial" w:hAnsi="Arial" w:cs="Arial"/>
@@ -2279,6 +2476,7 @@
               </w:rPr>
               <w:t>cdpnum</w:t>
             </w:r>
+            <w:proofErr w:type="spellEnd"/>
             <w:r>
               <w:rPr>
                 <w:rFonts w:ascii="Arial" w:eastAsia="Arial" w:hAnsi="Arial" w:cs="Arial"/>
@@ -2343,6 +2541,7 @@
               </w:rPr>
               <w:t>{</w:t>
             </w:r>
+            <w:proofErr w:type="spellStart"/>
             <w:r>
               <w:rPr>
                 <w:rFonts w:ascii="Arial" w:eastAsia="Arial" w:hAnsi="Arial" w:cs="Arial"/>
@@ -2352,6 +2551,7 @@
               </w:rPr>
               <w:t>cdpfecha</w:t>
             </w:r>
+            <w:proofErr w:type="spellEnd"/>
             <w:r>
               <w:rPr>
                 <w:rFonts w:ascii="Arial" w:eastAsia="Arial" w:hAnsi="Arial" w:cs="Arial"/>
@@ -2421,7 +2621,25 @@
                 <w:sz w:val="20"/>
                 <w:szCs w:val="20"/>
               </w:rPr>
-              <w:t>{valorContrato}</w:t>
+              <w:t>{</w:t>
+            </w:r>
+            <w:proofErr w:type="spellStart"/>
+            <w:r>
+              <w:rPr>
+                <w:rFonts w:ascii="Arial" w:eastAsia="Arial" w:hAnsi="Arial" w:cs="Arial"/>
+                <w:sz w:val="20"/>
+                <w:szCs w:val="20"/>
+              </w:rPr>
+              <w:t>valorContrato</w:t>
+            </w:r>
+            <w:proofErr w:type="spellEnd"/>
+            <w:r>
+              <w:rPr>
+                <w:rFonts w:ascii="Arial" w:eastAsia="Arial" w:hAnsi="Arial" w:cs="Arial"/>
+                <w:sz w:val="20"/>
+                <w:szCs w:val="20"/>
+              </w:rPr>
+              <w:t>}</w:t>
             </w:r>
             <w:r>
               <w:rPr>
@@ -2439,7 +2657,29 @@
                 <w:sz w:val="20"/>
                 <w:szCs w:val="20"/>
               </w:rPr>
-              <w:t>({valorContratoLetras})</w:t>
+              <w:t>({</w:t>
+            </w:r>
+            <w:proofErr w:type="spellStart"/>
+            <w:r>
+              <w:rPr>
+                <w:rFonts w:ascii="Arial" w:eastAsia="Arial" w:hAnsi="Arial" w:cs="Arial"/>
+                <w:b/>
+                <w:bCs/>
+                <w:sz w:val="20"/>
+                <w:szCs w:val="20"/>
+              </w:rPr>
+              <w:t>valorContratoLetras</w:t>
+            </w:r>
+            <w:proofErr w:type="spellEnd"/>
+            <w:r>
+              <w:rPr>
+                <w:rFonts w:ascii="Arial" w:eastAsia="Arial" w:hAnsi="Arial" w:cs="Arial"/>
+                <w:b/>
+                <w:bCs/>
+                <w:sz w:val="20"/>
+                <w:szCs w:val="20"/>
+              </w:rPr>
+              <w:t>})</w:t>
             </w:r>
             <w:r>
               <w:rPr>
@@ -2532,7 +2772,25 @@
                 <w:sz w:val="20"/>
                 <w:szCs w:val="20"/>
               </w:rPr>
-              <w:t>{fuenteFinanciacion}</w:t>
+              <w:t>{</w:t>
+            </w:r>
+            <w:proofErr w:type="spellStart"/>
+            <w:r>
+              <w:rPr>
+                <w:rFonts w:ascii="Arial" w:eastAsia="Arial" w:hAnsi="Arial" w:cs="Arial"/>
+                <w:sz w:val="20"/>
+                <w:szCs w:val="20"/>
+              </w:rPr>
+              <w:t>fuenteFinanciacion</w:t>
+            </w:r>
+            <w:proofErr w:type="spellEnd"/>
+            <w:r>
+              <w:rPr>
+                <w:rFonts w:ascii="Arial" w:eastAsia="Arial" w:hAnsi="Arial" w:cs="Arial"/>
+                <w:sz w:val="20"/>
+                <w:szCs w:val="20"/>
+              </w:rPr>
+              <w:t>}</w:t>
             </w:r>
           </w:p>
           <w:p>
@@ -2766,7 +3024,25 @@
                 <w:sz w:val="20"/>
                 <w:szCs w:val="20"/>
               </w:rPr>
-              <w:t>{codigoBPIN}</w:t>
+              <w:t>{</w:t>
+            </w:r>
+            <w:proofErr w:type="spellStart"/>
+            <w:r>
+              <w:rPr>
+                <w:rFonts w:ascii="Arial" w:eastAsia="Arial" w:hAnsi="Arial" w:cs="Arial"/>
+                <w:sz w:val="20"/>
+                <w:szCs w:val="20"/>
+              </w:rPr>
+              <w:t>codigoBPIN</w:t>
+            </w:r>
+            <w:proofErr w:type="spellEnd"/>
+            <w:r>
+              <w:rPr>
+                <w:rFonts w:ascii="Arial" w:eastAsia="Arial" w:hAnsi="Arial" w:cs="Arial"/>
+                <w:sz w:val="20"/>
+                <w:szCs w:val="20"/>
+              </w:rPr>
+              <w:t>}</w:t>
             </w:r>
           </w:p>
         </w:tc>
@@ -2820,7 +3096,25 @@
                 <w:sz w:val="20"/>
                 <w:szCs w:val="20"/>
               </w:rPr>
-              <w:t>{rubroPresupuestal}</w:t>
+              <w:t>{</w:t>
+            </w:r>
+            <w:proofErr w:type="spellStart"/>
+            <w:r>
+              <w:rPr>
+                <w:rFonts w:ascii="Arial" w:eastAsia="Arial" w:hAnsi="Arial" w:cs="Arial"/>
+                <w:sz w:val="20"/>
+                <w:szCs w:val="20"/>
+              </w:rPr>
+              <w:t>rubroPresupuestal</w:t>
+            </w:r>
+            <w:proofErr w:type="spellEnd"/>
+            <w:r>
+              <w:rPr>
+                <w:rFonts w:ascii="Arial" w:eastAsia="Arial" w:hAnsi="Arial" w:cs="Arial"/>
+                <w:sz w:val="20"/>
+                <w:szCs w:val="20"/>
+              </w:rPr>
+              <w:t>}</w:t>
             </w:r>
           </w:p>
         </w:tc>
@@ -2842,13 +3136,23 @@
                 <w:szCs w:val="20"/>
               </w:rPr>
             </w:pPr>
-            <w:r>
-              <w:rPr>
-                <w:rFonts w:ascii="Arial" w:eastAsia="Arial" w:hAnsi="Arial" w:cs="Arial"/>
-                <w:sz w:val="20"/>
-                <w:szCs w:val="20"/>
-              </w:rPr>
-              <w:t>Codigo DANE</w:t>
+            <w:proofErr w:type="spellStart"/>
+            <w:r>
+              <w:rPr>
+                <w:rFonts w:ascii="Arial" w:eastAsia="Arial" w:hAnsi="Arial" w:cs="Arial"/>
+                <w:sz w:val="20"/>
+                <w:szCs w:val="20"/>
+              </w:rPr>
+              <w:t>Codigo</w:t>
+            </w:r>
+            <w:proofErr w:type="spellEnd"/>
+            <w:r>
+              <w:rPr>
+                <w:rFonts w:ascii="Arial" w:eastAsia="Arial" w:hAnsi="Arial" w:cs="Arial"/>
+                <w:sz w:val="20"/>
+                <w:szCs w:val="20"/>
+              </w:rPr>
+              <w:t xml:space="preserve"> DANE</w:t>
             </w:r>
           </w:p>
         </w:tc>
@@ -2874,7 +3178,25 @@
                 <w:sz w:val="20"/>
                 <w:szCs w:val="20"/>
               </w:rPr>
-              <w:t>{codigoDANE}</w:t>
+              <w:t>{</w:t>
+            </w:r>
+            <w:proofErr w:type="spellStart"/>
+            <w:r>
+              <w:rPr>
+                <w:rFonts w:ascii="Arial" w:eastAsia="Arial" w:hAnsi="Arial" w:cs="Arial"/>
+                <w:sz w:val="20"/>
+                <w:szCs w:val="20"/>
+              </w:rPr>
+              <w:t>codigoDANE</w:t>
+            </w:r>
+            <w:proofErr w:type="spellEnd"/>
+            <w:r>
+              <w:rPr>
+                <w:rFonts w:ascii="Arial" w:eastAsia="Arial" w:hAnsi="Arial" w:cs="Arial"/>
+                <w:sz w:val="20"/>
+                <w:szCs w:val="20"/>
+              </w:rPr>
+              <w:t>}</w:t>
             </w:r>
           </w:p>
         </w:tc>
@@ -2946,8 +3268,9 @@
                 <w:sz w:val="20"/>
                 <w:szCs w:val="20"/>
               </w:rPr>
-              <w:t>{valorContratoLetras}</w:t>
-            </w:r>
+              <w:t>{</w:t>
+            </w:r>
+            <w:proofErr w:type="spellStart"/>
             <w:r>
               <w:rPr>
                 <w:rFonts w:ascii="Arial" w:eastAsia="Arial" w:hAnsi="Arial" w:cs="Arial"/>
@@ -2956,6 +3279,27 @@
                 <w:sz w:val="20"/>
                 <w:szCs w:val="20"/>
               </w:rPr>
+              <w:t>valorContratoLetras</w:t>
+            </w:r>
+            <w:proofErr w:type="spellEnd"/>
+            <w:r>
+              <w:rPr>
+                <w:rFonts w:ascii="Arial" w:eastAsia="Arial" w:hAnsi="Arial" w:cs="Arial"/>
+                <w:b/>
+                <w:bCs/>
+                <w:sz w:val="20"/>
+                <w:szCs w:val="20"/>
+              </w:rPr>
+              <w:t>}</w:t>
+            </w:r>
+            <w:r>
+              <w:rPr>
+                <w:rFonts w:ascii="Arial" w:eastAsia="Arial" w:hAnsi="Arial" w:cs="Arial"/>
+                <w:b/>
+                <w:bCs/>
+                <w:sz w:val="20"/>
+                <w:szCs w:val="20"/>
+              </w:rPr>
               <w:t xml:space="preserve"> </w:t>
             </w:r>
             <w:r>
@@ -2994,7 +3338,27 @@
                 <w:sz w:val="20"/>
                 <w:szCs w:val="20"/>
               </w:rPr>
-              <w:t xml:space="preserve">. (${valorContrato}), </w:t>
+              <w:t>. (${</w:t>
+            </w:r>
+            <w:proofErr w:type="spellStart"/>
+            <w:r>
+              <w:rPr>
+                <w:rFonts w:ascii="Arial" w:eastAsia="Arial" w:hAnsi="Arial" w:cs="Arial"/>
+                <w:b/>
+                <w:sz w:val="20"/>
+                <w:szCs w:val="20"/>
+              </w:rPr>
+              <w:t>valorContrato</w:t>
+            </w:r>
+            <w:proofErr w:type="spellEnd"/>
+            <w:r>
+              <w:rPr>
+                <w:rFonts w:ascii="Arial" w:eastAsia="Arial" w:hAnsi="Arial" w:cs="Arial"/>
+                <w:b/>
+                <w:sz w:val="20"/>
+                <w:szCs w:val="20"/>
+              </w:rPr>
+              <w:t xml:space="preserve">}), </w:t>
             </w:r>
             <w:r>
               <w:rPr>
@@ -3012,6 +3376,7 @@
               </w:rPr>
               <w:t>{</w:t>
             </w:r>
+            <w:proofErr w:type="spellStart"/>
             <w:r>
               <w:rPr>
                 <w:rFonts w:ascii="Arial" w:eastAsia="Arial" w:hAnsi="Arial" w:cs="Arial"/>
@@ -3021,6 +3386,7 @@
               </w:rPr>
               <w:t>siglaPlazoContrato</w:t>
             </w:r>
+            <w:proofErr w:type="spellEnd"/>
             <w:r>
               <w:rPr>
                 <w:rFonts w:ascii="Arial" w:eastAsia="Arial" w:hAnsi="Arial" w:cs="Arial"/>
@@ -3036,8 +3402,27 @@
                 <w:sz w:val="20"/>
                 <w:szCs w:val="20"/>
               </w:rPr>
-              <w:t xml:space="preserve"> ({plazoContrato}) pagos, por valor mensual de {</w:t>
-            </w:r>
+              <w:t xml:space="preserve"> ({</w:t>
+            </w:r>
+            <w:proofErr w:type="spellStart"/>
+            <w:r>
+              <w:rPr>
+                <w:rFonts w:ascii="Arial" w:eastAsia="Arial" w:hAnsi="Arial" w:cs="Arial"/>
+                <w:sz w:val="20"/>
+                <w:szCs w:val="20"/>
+              </w:rPr>
+              <w:t>plazoContrato</w:t>
+            </w:r>
+            <w:proofErr w:type="spellEnd"/>
+            <w:r>
+              <w:rPr>
+                <w:rFonts w:ascii="Arial" w:eastAsia="Arial" w:hAnsi="Arial" w:cs="Arial"/>
+                <w:sz w:val="20"/>
+                <w:szCs w:val="20"/>
+              </w:rPr>
+              <w:t>}) pagos, por valor mensual de {</w:t>
+            </w:r>
+            <w:proofErr w:type="spellStart"/>
             <w:r>
               <w:rPr>
                 <w:rFonts w:ascii="Arial" w:eastAsia="Arial" w:hAnsi="Arial" w:cs="Arial"/>
@@ -3045,8 +3430,9 @@
                 <w:szCs w:val="20"/>
                 <w:lang w:val="es-CO"/>
               </w:rPr>
-              <w:t>valorContratoMensualLetras}</w:t>
-            </w:r>
+              <w:t>valorContratoMensualLetras</w:t>
+            </w:r>
+            <w:proofErr w:type="spellEnd"/>
             <w:r>
               <w:rPr>
                 <w:rFonts w:ascii="Arial" w:eastAsia="Arial" w:hAnsi="Arial" w:cs="Arial"/>
@@ -3054,6 +3440,15 @@
                 <w:szCs w:val="20"/>
                 <w:lang w:val="es-CO"/>
               </w:rPr>
+              <w:t>}</w:t>
+            </w:r>
+            <w:r>
+              <w:rPr>
+                <w:rFonts w:ascii="Arial" w:eastAsia="Arial" w:hAnsi="Arial" w:cs="Arial"/>
+                <w:sz w:val="20"/>
+                <w:szCs w:val="20"/>
+                <w:lang w:val="es-CO"/>
+              </w:rPr>
               <w:t xml:space="preserve"> </w:t>
             </w:r>
             <w:r>
@@ -3080,6 +3475,7 @@
               </w:rPr>
               <w:t xml:space="preserve"> (${</w:t>
             </w:r>
+            <w:proofErr w:type="spellStart"/>
             <w:r>
               <w:rPr>
                 <w:rFonts w:ascii="Arial" w:eastAsia="Arial" w:hAnsi="Arial" w:cs="Arial"/>
@@ -3087,7 +3483,17 @@
                 <w:szCs w:val="20"/>
                 <w:lang w:val="es-CO"/>
               </w:rPr>
-              <w:t>valorContratoMensual}</w:t>
+              <w:t>valorContratoMensual</w:t>
+            </w:r>
+            <w:proofErr w:type="spellEnd"/>
+            <w:r>
+              <w:rPr>
+                <w:rFonts w:ascii="Arial" w:eastAsia="Arial" w:hAnsi="Arial" w:cs="Arial"/>
+                <w:sz w:val="20"/>
+                <w:szCs w:val="20"/>
+                <w:lang w:val="es-CO"/>
+              </w:rPr>
+              <w:t>}</w:t>
             </w:r>
             <w:r>
               <w:rPr>
@@ -3167,7 +3573,25 @@
                 <w:sz w:val="20"/>
                 <w:szCs w:val="20"/>
               </w:rPr>
-              <w:t xml:space="preserve">El objeto del contrato se realizará en la zona {lugarEjecucionZona}, que comprende </w:t>
+              <w:t>El objeto del contrato se realizará en la zona {</w:t>
+            </w:r>
+            <w:proofErr w:type="spellStart"/>
+            <w:r>
+              <w:rPr>
+                <w:rFonts w:ascii="Arial" w:eastAsia="Arial" w:hAnsi="Arial" w:cs="Arial"/>
+                <w:sz w:val="20"/>
+                <w:szCs w:val="20"/>
+              </w:rPr>
+              <w:t>lugarEjecucionZona</w:t>
+            </w:r>
+            <w:proofErr w:type="spellEnd"/>
+            <w:r>
+              <w:rPr>
+                <w:rFonts w:ascii="Arial" w:eastAsia="Arial" w:hAnsi="Arial" w:cs="Arial"/>
+                <w:sz w:val="20"/>
+                <w:szCs w:val="20"/>
+              </w:rPr>
+              <w:t xml:space="preserve">}, que comprende </w:t>
             </w:r>
             <w:r>
               <w:rPr>
@@ -3215,7 +3639,25 @@
                 <w:sz w:val="20"/>
                 <w:szCs w:val="20"/>
               </w:rPr>
-              <w:t xml:space="preserve">municipio(s) de {lugarEjecucionMunicipios}” para dar cumplimiento al objeto contractual. para todos los efectos del contrato. </w:t>
+              <w:t>municipio(s) de {</w:t>
+            </w:r>
+            <w:proofErr w:type="spellStart"/>
+            <w:r>
+              <w:rPr>
+                <w:rFonts w:ascii="Arial" w:eastAsia="Arial" w:hAnsi="Arial" w:cs="Arial"/>
+                <w:sz w:val="20"/>
+                <w:szCs w:val="20"/>
+              </w:rPr>
+              <w:t>lugarEjecucionMunicipios</w:t>
+            </w:r>
+            <w:proofErr w:type="spellEnd"/>
+            <w:r>
+              <w:rPr>
+                <w:rFonts w:ascii="Arial" w:eastAsia="Arial" w:hAnsi="Arial" w:cs="Arial"/>
+                <w:sz w:val="20"/>
+                <w:szCs w:val="20"/>
+              </w:rPr>
+              <w:t xml:space="preserve">}” para dar cumplimiento al objeto contractual. para todos los efectos del contrato. </w:t>
             </w:r>
           </w:p>
           <w:p>
@@ -4015,7 +4457,25 @@
                 <w:sz w:val="20"/>
                 <w:szCs w:val="20"/>
               </w:rPr>
-              <w:t>Para el desarrollo de las actividades inherentes al contrato, EL (LA) CONTRATISTA deberá contar con sus propios medios y equipos de cómputo con software legal, asi como sus propios insumos de papelería para la entrega de informes.</w:t>
+              <w:t xml:space="preserve">Para el desarrollo de las actividades inherentes al contrato, EL (LA) CONTRATISTA deberá contar con sus propios medios y equipos de cómputo con software legal, </w:t>
+            </w:r>
+            <w:proofErr w:type="spellStart"/>
+            <w:r>
+              <w:rPr>
+                <w:rFonts w:ascii="Arial" w:hAnsi="Arial" w:cs="Arial"/>
+                <w:sz w:val="20"/>
+                <w:szCs w:val="20"/>
+              </w:rPr>
+              <w:t>asi</w:t>
+            </w:r>
+            <w:proofErr w:type="spellEnd"/>
+            <w:r>
+              <w:rPr>
+                <w:rFonts w:ascii="Arial" w:hAnsi="Arial" w:cs="Arial"/>
+                <w:sz w:val="20"/>
+                <w:szCs w:val="20"/>
+              </w:rPr>
+              <w:t xml:space="preserve"> como sus propios insumos de papelería para la entrega de informes.</w:t>
             </w:r>
           </w:p>
           <w:p>
@@ -5024,8 +5484,27 @@
                 <w:sz w:val="20"/>
                 <w:szCs w:val="20"/>
               </w:rPr>
-              <w:t>La supervisión del presente contrato estará a cargo del {aCargoDel} del {</w:t>
-            </w:r>
+              <w:t>La supervisión del presente contrato estará a cargo del {</w:t>
+            </w:r>
+            <w:proofErr w:type="spellStart"/>
+            <w:r>
+              <w:rPr>
+                <w:rFonts w:ascii="Arial" w:hAnsi="Arial" w:cs="Arial"/>
+                <w:sz w:val="20"/>
+                <w:szCs w:val="20"/>
+              </w:rPr>
+              <w:t>aCargoDel</w:t>
+            </w:r>
+            <w:proofErr w:type="spellEnd"/>
+            <w:r>
+              <w:rPr>
+                <w:rFonts w:ascii="Arial" w:hAnsi="Arial" w:cs="Arial"/>
+                <w:sz w:val="20"/>
+                <w:szCs w:val="20"/>
+              </w:rPr>
+              <w:t>} del {</w:t>
+            </w:r>
+            <w:proofErr w:type="spellStart"/>
             <w:r>
               <w:rPr>
                 <w:rFonts w:ascii="Arial" w:hAnsi="Arial" w:cs="Arial"/>
@@ -5035,6 +5514,7 @@
               </w:rPr>
               <w:t>aCargoDelAreaP</w:t>
             </w:r>
+            <w:proofErr w:type="spellEnd"/>
             <w:r>
               <w:rPr>
                 <w:rFonts w:ascii="Arial" w:hAnsi="Arial" w:cs="Arial"/>
@@ -5089,7 +5569,25 @@
                 <w:sz w:val="20"/>
                 <w:szCs w:val="20"/>
               </w:rPr>
-              <w:t xml:space="preserve"> {fechaFormateada}</w:t>
+              <w:t xml:space="preserve"> {</w:t>
+            </w:r>
+            <w:proofErr w:type="spellStart"/>
+            <w:r>
+              <w:rPr>
+                <w:rFonts w:ascii="Arial" w:eastAsia="Arial" w:hAnsi="Arial" w:cs="Arial"/>
+                <w:sz w:val="20"/>
+                <w:szCs w:val="20"/>
+              </w:rPr>
+              <w:t>fechaFormateada</w:t>
+            </w:r>
+            <w:proofErr w:type="spellEnd"/>
+            <w:r>
+              <w:rPr>
+                <w:rFonts w:ascii="Arial" w:eastAsia="Arial" w:hAnsi="Arial" w:cs="Arial"/>
+                <w:sz w:val="20"/>
+                <w:szCs w:val="20"/>
+              </w:rPr>
+              <w:t>}</w:t>
             </w:r>
           </w:p>
           <w:p>
@@ -5146,7 +5644,29 @@
                 <w:sz w:val="22"/>
                 <w:szCs w:val="22"/>
               </w:rPr>
-              <w:t>{nombreResponsable}</w:t>
+              <w:t>{</w:t>
+            </w:r>
+            <w:proofErr w:type="spellStart"/>
+            <w:r>
+              <w:rPr>
+                <w:rFonts w:ascii="Arial" w:hAnsi="Arial" w:cs="Arial"/>
+                <w:b/>
+                <w:bCs/>
+                <w:sz w:val="22"/>
+                <w:szCs w:val="22"/>
+              </w:rPr>
+              <w:t>nombreResponsable</w:t>
+            </w:r>
+            <w:proofErr w:type="spellEnd"/>
+            <w:r>
+              <w:rPr>
+                <w:rFonts w:ascii="Arial" w:hAnsi="Arial" w:cs="Arial"/>
+                <w:b/>
+                <w:bCs/>
+                <w:sz w:val="22"/>
+                <w:szCs w:val="22"/>
+              </w:rPr>
+              <w:t>}</w:t>
             </w:r>
           </w:p>
           <w:p>
@@ -5166,7 +5686,25 @@
                 <w:sz w:val="22"/>
                 <w:szCs w:val="22"/>
               </w:rPr>
-              <w:t>{cargoResponsable}</w:t>
+              <w:t>{</w:t>
+            </w:r>
+            <w:proofErr w:type="spellStart"/>
+            <w:r>
+              <w:rPr>
+                <w:rFonts w:ascii="Arial" w:hAnsi="Arial" w:cs="Arial"/>
+                <w:sz w:val="22"/>
+                <w:szCs w:val="22"/>
+              </w:rPr>
+              <w:t>cargoResponsable</w:t>
+            </w:r>
+            <w:proofErr w:type="spellEnd"/>
+            <w:r>
+              <w:rPr>
+                <w:rFonts w:ascii="Arial" w:hAnsi="Arial" w:cs="Arial"/>
+                <w:sz w:val="22"/>
+                <w:szCs w:val="22"/>
+              </w:rPr>
+              <w:t>}</w:t>
             </w:r>
           </w:p>
           <w:p>
@@ -5197,6 +5735,7 @@
               </w:rPr>
               <w:t xml:space="preserve"> {</w:t>
             </w:r>
+            <w:proofErr w:type="spellStart"/>
             <w:r>
               <w:rPr>
                 <w:rFonts w:ascii="Arial" w:hAnsi="Arial" w:cs="Arial"/>
@@ -5206,6 +5745,7 @@
               </w:rPr>
               <w:t>dependenciaResponsable</w:t>
             </w:r>
+            <w:proofErr w:type="spellEnd"/>
             <w:r>
               <w:rPr>
                 <w:rFonts w:ascii="Arial" w:hAnsi="Arial" w:cs="Arial"/>
@@ -5308,7 +5848,29 @@
                 <w:sz w:val="22"/>
                 <w:szCs w:val="22"/>
               </w:rPr>
-              <w:t>{nombreResponsableCoor}</w:t>
+              <w:t>{</w:t>
+            </w:r>
+            <w:proofErr w:type="spellStart"/>
+            <w:r>
+              <w:rPr>
+                <w:rFonts w:ascii="Arial" w:hAnsi="Arial" w:cs="Arial"/>
+                <w:b/>
+                <w:bCs/>
+                <w:sz w:val="22"/>
+                <w:szCs w:val="22"/>
+              </w:rPr>
+              <w:t>nombreResponsableCoor</w:t>
+            </w:r>
+            <w:proofErr w:type="spellEnd"/>
+            <w:r>
+              <w:rPr>
+                <w:rFonts w:ascii="Arial" w:hAnsi="Arial" w:cs="Arial"/>
+                <w:b/>
+                <w:bCs/>
+                <w:sz w:val="22"/>
+                <w:szCs w:val="22"/>
+              </w:rPr>
+              <w:t>}</w:t>
             </w:r>
           </w:p>
           <w:p>
@@ -5381,7 +5943,25 @@
                 <w:sz w:val="22"/>
                 <w:szCs w:val="22"/>
               </w:rPr>
-              <w:t>) {dependenciaCoor}</w:t>
+              <w:t>) {</w:t>
+            </w:r>
+            <w:proofErr w:type="spellStart"/>
+            <w:r>
+              <w:rPr>
+                <w:rFonts w:ascii="Arial" w:hAnsi="Arial" w:cs="Arial"/>
+                <w:sz w:val="22"/>
+                <w:szCs w:val="22"/>
+              </w:rPr>
+              <w:t>dependenciaCoor</w:t>
+            </w:r>
+            <w:proofErr w:type="spellEnd"/>
+            <w:r>
+              <w:rPr>
+                <w:rFonts w:ascii="Arial" w:hAnsi="Arial" w:cs="Arial"/>
+                <w:sz w:val="22"/>
+                <w:szCs w:val="22"/>
+              </w:rPr>
+              <w:t>}</w:t>
             </w:r>
           </w:p>
           <w:p>
@@ -5572,7 +6152,25 @@
                 <w:sz w:val="20"/>
                 <w:szCs w:val="20"/>
               </w:rPr>
-              <w:t>{nombreProyecto}</w:t>
+              <w:t>{</w:t>
+            </w:r>
+            <w:proofErr w:type="spellStart"/>
+            <w:r>
+              <w:rPr>
+                <w:rFonts w:ascii="Arial" w:hAnsi="Arial" w:cs="Arial"/>
+                <w:sz w:val="20"/>
+                <w:szCs w:val="20"/>
+              </w:rPr>
+              <w:t>nombreProyecto</w:t>
+            </w:r>
+            <w:proofErr w:type="spellEnd"/>
+            <w:r>
+              <w:rPr>
+                <w:rFonts w:ascii="Arial" w:hAnsi="Arial" w:cs="Arial"/>
+                <w:sz w:val="20"/>
+                <w:szCs w:val="20"/>
+              </w:rPr>
+              <w:t>}</w:t>
             </w:r>
           </w:p>
         </w:tc>
@@ -5597,7 +6195,25 @@
                 <w:sz w:val="20"/>
                 <w:szCs w:val="20"/>
               </w:rPr>
-              <w:t>{cargoProyecto}</w:t>
+              <w:t>{</w:t>
+            </w:r>
+            <w:proofErr w:type="spellStart"/>
+            <w:r>
+              <w:rPr>
+                <w:rFonts w:ascii="Arial" w:hAnsi="Arial" w:cs="Arial"/>
+                <w:sz w:val="20"/>
+                <w:szCs w:val="20"/>
+              </w:rPr>
+              <w:t>cargoProyecto</w:t>
+            </w:r>
+            <w:proofErr w:type="spellEnd"/>
+            <w:r>
+              <w:rPr>
+                <w:rFonts w:ascii="Arial" w:hAnsi="Arial" w:cs="Arial"/>
+                <w:sz w:val="20"/>
+                <w:szCs w:val="20"/>
+              </w:rPr>
+              <w:t>}</w:t>
             </w:r>
           </w:p>
         </w:tc>
@@ -5638,7 +6254,26 @@
                 <w:sz w:val="20"/>
                 <w:szCs w:val="20"/>
               </w:rPr>
-              <w:t>{fechaAnalisis}</w:t>
+              <w:t>{</w:t>
+            </w:r>
+            <w:proofErr w:type="spellStart"/>
+            <w:r>
+              <w:rPr>
+                <w:rFonts w:ascii="Arial" w:eastAsia="Arial" w:hAnsi="Arial" w:cs="Arial"/>
+                <w:sz w:val="20"/>
+                <w:szCs w:val="20"/>
+                <w:lang w:val="es-CO"/>
+              </w:rPr>
+              <w:t>cdpfecha</w:t>
+            </w:r>
+            <w:proofErr w:type="spellEnd"/>
+            <w:r>
+              <w:rPr>
+                <w:rFonts w:ascii="Arial" w:hAnsi="Arial" w:cs="Arial"/>
+                <w:sz w:val="20"/>
+                <w:szCs w:val="20"/>
+              </w:rPr>
+              <w:t>}</w:t>
             </w:r>
           </w:p>
         </w:tc>
@@ -5690,7 +6325,25 @@
                 <w:sz w:val="20"/>
                 <w:szCs w:val="20"/>
               </w:rPr>
-              <w:t>{nombreAprobo}</w:t>
+              <w:t>{</w:t>
+            </w:r>
+            <w:proofErr w:type="spellStart"/>
+            <w:r>
+              <w:rPr>
+                <w:rFonts w:ascii="Arial" w:hAnsi="Arial" w:cs="Arial"/>
+                <w:sz w:val="20"/>
+                <w:szCs w:val="20"/>
+              </w:rPr>
+              <w:t>nombreAprobo</w:t>
+            </w:r>
+            <w:proofErr w:type="spellEnd"/>
+            <w:r>
+              <w:rPr>
+                <w:rFonts w:ascii="Arial" w:hAnsi="Arial" w:cs="Arial"/>
+                <w:sz w:val="20"/>
+                <w:szCs w:val="20"/>
+              </w:rPr>
+              <w:t>}</w:t>
             </w:r>
           </w:p>
         </w:tc>
@@ -5715,7 +6368,25 @@
                 <w:sz w:val="20"/>
                 <w:szCs w:val="20"/>
               </w:rPr>
-              <w:t>{cargoAprobo}</w:t>
+              <w:t>{</w:t>
+            </w:r>
+            <w:proofErr w:type="spellStart"/>
+            <w:r>
+              <w:rPr>
+                <w:rFonts w:ascii="Arial" w:hAnsi="Arial" w:cs="Arial"/>
+                <w:sz w:val="20"/>
+                <w:szCs w:val="20"/>
+              </w:rPr>
+              <w:t>cargoAprobo</w:t>
+            </w:r>
+            <w:proofErr w:type="spellEnd"/>
+            <w:r>
+              <w:rPr>
+                <w:rFonts w:ascii="Arial" w:hAnsi="Arial" w:cs="Arial"/>
+                <w:sz w:val="20"/>
+                <w:szCs w:val="20"/>
+              </w:rPr>
+              <w:t>}</w:t>
             </w:r>
           </w:p>
         </w:tc>
@@ -5756,7 +6427,26 @@
                 <w:sz w:val="20"/>
                 <w:szCs w:val="20"/>
               </w:rPr>
-              <w:t>{fechaAnalisis}</w:t>
+              <w:t>{</w:t>
+            </w:r>
+            <w:proofErr w:type="spellStart"/>
+            <w:r>
+              <w:rPr>
+                <w:rFonts w:ascii="Arial" w:eastAsia="Arial" w:hAnsi="Arial" w:cs="Arial"/>
+                <w:sz w:val="20"/>
+                <w:szCs w:val="20"/>
+                <w:lang w:val="es-CO"/>
+              </w:rPr>
+              <w:t>cdpfecha</w:t>
+            </w:r>
+            <w:proofErr w:type="spellEnd"/>
+            <w:r>
+              <w:rPr>
+                <w:rFonts w:ascii="Arial" w:hAnsi="Arial" w:cs="Arial"/>
+                <w:sz w:val="20"/>
+                <w:szCs w:val="20"/>
+              </w:rPr>
+              <w:t>}</w:t>
             </w:r>
           </w:p>
         </w:tc>
